--- a/TEMP/input/p074r_CB_+MHS_+G4/tc_p074r.docx
+++ b/TEMP/input/p074r_CB_+MHS_+G4/tc_p074r.docx
@@ -3575,36 +3575,14 @@
     <w:rPrDefault>
       <w:rPr>
         <w:rFonts w:ascii="Arial" w:cs="Arial" w:eastAsia="Arial" w:hAnsi="Arial"/>
-        <w:b w:val="0"/>
-        <w:i w:val="0"/>
-        <w:smallCaps w:val="0"/>
-        <w:strike w:val="0"/>
-        <w:color w:val="000000"/>
         <w:sz w:val="22"/>
         <w:szCs w:val="22"/>
-        <w:u w:val="none"/>
-        <w:shd w:fill="auto" w:val="clear"/>
-        <w:vertAlign w:val="baseline"/>
         <w:lang w:val="en"/>
       </w:rPr>
     </w:rPrDefault>
     <w:pPrDefault>
       <w:pPr>
-        <w:keepNext w:val="0"/>
-        <w:keepLines w:val="0"/>
-        <w:widowControl w:val="1"/>
-        <w:pBdr>
-          <w:top w:space="0" w:sz="0" w:val="nil"/>
-          <w:left w:space="0" w:sz="0" w:val="nil"/>
-          <w:bottom w:space="0" w:sz="0" w:val="nil"/>
-          <w:right w:space="0" w:sz="0" w:val="nil"/>
-          <w:between w:space="0" w:sz="0" w:val="nil"/>
-        </w:pBdr>
-        <w:shd w:fill="auto" w:val="clear"/>
-        <w:spacing w:after="0" w:before="0" w:line="276" w:lineRule="auto"/>
-        <w:ind w:left="0" w:right="0" w:firstLine="0"/>
-        <w:contextualSpacing w:val="0"/>
-        <w:jc w:val="left"/>
+        <w:spacing w:line="276" w:lineRule="auto"/>
       </w:pPr>
     </w:pPrDefault>
   </w:docDefaults>

--- a/TEMP/input/p074r_CB_+MHS_+G4/tc_p074r.docx
+++ b/TEMP/input/p074r_CB_+MHS_+G4/tc_p074r.docx
@@ -913,7 +913,41 @@
           <w:color w:val="000000"/>
           <w:rtl w:val="0"/>
         </w:rPr>
-        <w:t xml:space="preserve">Prenes deux livres de </w:t>
+        <w:t xml:space="preserve">Prenes deux </w:t>
+      </w:r>
+      <w:r>
+        <w:rPr>
+          <w:rFonts w:ascii="Courier New" w:cs="Courier New" w:eastAsia="Courier New" w:hAnsi="Courier New"/>
+          <w:color w:val="0000ff"/>
+          <w:sz w:val="18"/>
+          <w:szCs w:val="18"/>
+          <w:rtl w:val="0"/>
+        </w:rPr>
+        <w:t xml:space="preserve">&lt;ms&gt;</w:t>
+      </w:r>
+      <w:r>
+        <w:rPr>
+          <w:color w:val="000000"/>
+          <w:rtl w:val="0"/>
+        </w:rPr>
+        <w:t xml:space="preserve">livres</w:t>
+      </w:r>
+      <w:r>
+        <w:rPr>
+          <w:rFonts w:ascii="Courier New" w:cs="Courier New" w:eastAsia="Courier New" w:hAnsi="Courier New"/>
+          <w:color w:val="0000ff"/>
+          <w:sz w:val="18"/>
+          <w:szCs w:val="18"/>
+          <w:rtl w:val="0"/>
+        </w:rPr>
+        <w:t xml:space="preserve">&lt;/ms&gt;</w:t>
+      </w:r>
+      <w:r>
+        <w:rPr>
+          <w:color w:val="000000"/>
+          <w:rtl w:val="0"/>
+        </w:rPr>
+        <w:t xml:space="preserve"> de </w:t>
       </w:r>
       <w:r>
         <w:rPr>
@@ -1022,7 +1056,41 @@
           <w:color w:val="000000"/>
           <w:rtl w:val="0"/>
         </w:rPr>
-        <w:t xml:space="preserve">mectes dedans deux livres de </w:t>
+        <w:t xml:space="preserve">mectes dedans deux </w:t>
+      </w:r>
+      <w:r>
+        <w:rPr>
+          <w:rFonts w:ascii="Courier New" w:cs="Courier New" w:eastAsia="Courier New" w:hAnsi="Courier New"/>
+          <w:color w:val="0000ff"/>
+          <w:sz w:val="18"/>
+          <w:szCs w:val="18"/>
+          <w:rtl w:val="0"/>
+        </w:rPr>
+        <w:t xml:space="preserve">&lt;ms&gt;</w:t>
+      </w:r>
+      <w:r>
+        <w:rPr>
+          <w:color w:val="000000"/>
+          <w:rtl w:val="0"/>
+        </w:rPr>
+        <w:t xml:space="preserve">livres</w:t>
+      </w:r>
+      <w:r>
+        <w:rPr>
+          <w:rFonts w:ascii="Courier New" w:cs="Courier New" w:eastAsia="Courier New" w:hAnsi="Courier New"/>
+          <w:color w:val="0000ff"/>
+          <w:sz w:val="18"/>
+          <w:szCs w:val="18"/>
+          <w:rtl w:val="0"/>
+        </w:rPr>
+        <w:t xml:space="preserve">&lt;/ms&gt;</w:t>
+      </w:r>
+      <w:r>
+        <w:rPr>
+          <w:color w:val="000000"/>
+          <w:rtl w:val="0"/>
+        </w:rPr>
+        <w:t xml:space="preserve"> de </w:t>
       </w:r>
       <w:r>
         <w:rPr>
@@ -1236,7 +1304,34 @@
           <w:color w:val="000000"/>
           <w:rtl w:val="0"/>
         </w:rPr>
-        <w:t xml:space="preserve"> lair ne passe dedans le pot</w:t>
+        <w:t xml:space="preserve"> lair ne passe dedans le </w:t>
+      </w:r>
+      <w:r>
+        <w:rPr>
+          <w:rFonts w:ascii="Courier New" w:cs="Courier New" w:eastAsia="Courier New" w:hAnsi="Courier New"/>
+          <w:color w:val="0000ff"/>
+          <w:sz w:val="18"/>
+          <w:szCs w:val="18"/>
+          <w:rtl w:val="0"/>
+        </w:rPr>
+        <w:t xml:space="preserve">&lt;tl&gt;</w:t>
+      </w:r>
+      <w:r>
+        <w:rPr>
+          <w:color w:val="000000"/>
+          <w:rtl w:val="0"/>
+        </w:rPr>
+        <w:t xml:space="preserve">pot</w:t>
+      </w:r>
+      <w:r>
+        <w:rPr>
+          <w:rFonts w:ascii="Courier New" w:cs="Courier New" w:eastAsia="Courier New" w:hAnsi="Courier New"/>
+          <w:color w:val="0000ff"/>
+          <w:sz w:val="18"/>
+          <w:szCs w:val="18"/>
+          <w:rtl w:val="0"/>
+        </w:rPr>
+        <w:t xml:space="preserve">&lt;/tl&gt;</w:t>
       </w:r>
       <w:r>
         <w:rPr>
@@ -1277,7 +1372,24 @@
           <w:color w:val="000000"/>
           <w:rtl w:val="0"/>
         </w:rPr>
-        <w:t xml:space="preserve">puis mectes le tout quelque temps appres dedans ung pot</w:t>
+        <w:t xml:space="preserve">puis mectes le tout quelque temps appres dedans ung </w:t>
+      </w:r>
+      <w:r>
+        <w:rPr>
+          <w:rFonts w:ascii="Courier New" w:cs="Courier New" w:eastAsia="Courier New" w:hAnsi="Courier New"/>
+          <w:color w:val="0000ff"/>
+          <w:sz w:val="18"/>
+          <w:szCs w:val="18"/>
+          <w:rtl w:val="0"/>
+        </w:rPr>
+        <w:t xml:space="preserve">&lt;tl&gt;</w:t>
+      </w:r>
+      <w:r>
+        <w:rPr>
+          <w:color w:val="000000"/>
+          <w:rtl w:val="0"/>
+        </w:rPr>
+        <w:t xml:space="preserve">pot</w:t>
       </w:r>
       <w:r>
         <w:rPr>
@@ -1338,14 +1450,48 @@
           <w:szCs w:val="18"/>
           <w:rtl w:val="0"/>
         </w:rPr>
-        <w:t xml:space="preserve">&lt;/m&gt;</w:t>
-      </w:r>
-      <w:r>
-        <w:rPr>
-          <w:color w:val="000000"/>
-          <w:rtl w:val="0"/>
-        </w:rPr>
-        <w:t xml:space="preserve"> au foeu par lespace de vingt quatre heures vous</w:t>
+        <w:t xml:space="preserve">&lt;/m&gt;&lt;/tl&gt;</w:t>
+      </w:r>
+      <w:r>
+        <w:rPr>
+          <w:color w:val="000000"/>
+          <w:rtl w:val="0"/>
+        </w:rPr>
+        <w:t xml:space="preserve"> au foeu </w:t>
+      </w:r>
+      <w:r>
+        <w:rPr>
+          <w:rFonts w:ascii="Courier New" w:cs="Courier New" w:eastAsia="Courier New" w:hAnsi="Courier New"/>
+          <w:color w:val="0000ff"/>
+          <w:sz w:val="18"/>
+          <w:szCs w:val="18"/>
+          <w:rtl w:val="0"/>
+        </w:rPr>
+        <w:t xml:space="preserve">&lt;ms&gt;&lt;tmp&gt;</w:t>
+      </w:r>
+      <w:r>
+        <w:rPr>
+          <w:color w:val="000000"/>
+          <w:rtl w:val="0"/>
+        </w:rPr>
+        <w:t xml:space="preserve">par lespace de vingt quatre heures</w:t>
+      </w:r>
+      <w:r>
+        <w:rPr>
+          <w:rFonts w:ascii="Courier New" w:cs="Courier New" w:eastAsia="Courier New" w:hAnsi="Courier New"/>
+          <w:color w:val="0000ff"/>
+          <w:sz w:val="18"/>
+          <w:szCs w:val="18"/>
+          <w:rtl w:val="0"/>
+        </w:rPr>
+        <w:t xml:space="preserve">&lt;/tmp&gt;&lt;/ms&gt;</w:t>
+      </w:r>
+      <w:r>
+        <w:rPr>
+          <w:color w:val="000000"/>
+          <w:rtl w:val="0"/>
+        </w:rPr>
+        <w:t xml:space="preserve"> vous</w:t>
       </w:r>
       <w:r>
         <w:rPr>
@@ -1386,7 +1532,7 @@
           <w:color w:val="000000"/>
           <w:rtl w:val="0"/>
         </w:rPr>
-        <w:t xml:space="preserve">aures de bon </w:t>
+        <w:t xml:space="preserve">aures de </w:t>
       </w:r>
       <w:r>
         <w:rPr>
@@ -1403,7 +1549,7 @@
           <w:color w:val="000000"/>
           <w:rtl w:val="0"/>
         </w:rPr>
-        <w:t xml:space="preserve">vernil</w:t>
+        <w:t xml:space="preserve">bon vernil</w:t>
       </w:r>
       <w:r>
         <w:rPr>

--- a/TEMP/input/p074r_CB_+MHS_+G4/tc_p074r.docx
+++ b/TEMP/input/p074r_CB_+MHS_+G4/tc_p074r.docx
@@ -192,15 +192,32 @@
           <w:szCs w:val="18"/>
           <w:rtl w:val="0"/>
         </w:rPr>
-        <w:t xml:space="preserve">&lt;id&gt;</w:t>
-      </w:r>
-      <w:r>
-        <w:rPr>
-          <w:color w:val="000000"/>
-          <w:rtl w:val="0"/>
-        </w:rPr>
-        <w:t xml:space="preserve">p074r_1</w:t>
-      </w:r>
+        <w:t xml:space="preserve">&lt;id&gt;p074r_1&lt;/id&gt;</w:t>
+      </w:r>
+      <w:r>
+        <w:rPr>
+          <w:rtl w:val="0"/>
+        </w:rPr>
+      </w:r>
+    </w:p>
+    <w:p>
+      <w:pPr>
+        <w:keepNext w:val="0"/>
+        <w:keepLines w:val="0"/>
+        <w:widowControl w:val="0"/>
+        <w:pBdr>
+          <w:top w:space="0" w:sz="0" w:val="nil"/>
+          <w:left w:space="0" w:sz="0" w:val="nil"/>
+          <w:bottom w:space="0" w:sz="0" w:val="nil"/>
+          <w:right w:space="0" w:sz="0" w:val="nil"/>
+          <w:between w:space="0" w:sz="0" w:val="nil"/>
+        </w:pBdr>
+        <w:shd w:fill="auto" w:val="clear"/>
+        <w:contextualSpacing w:val="0"/>
+        <w:rPr>
+          <w:color w:val="000000"/>
+        </w:rPr>
+      </w:pPr>
       <w:r>
         <w:rPr>
           <w:rFonts w:ascii="Courier New" w:cs="Courier New" w:eastAsia="Courier New" w:hAnsi="Courier New"/>
@@ -209,32 +226,49 @@
           <w:szCs w:val="18"/>
           <w:rtl w:val="0"/>
         </w:rPr>
-        <w:t xml:space="preserve">&lt;/id&gt;</w:t>
-      </w:r>
-      <w:r>
-        <w:rPr>
-          <w:rtl w:val="0"/>
-        </w:rPr>
-      </w:r>
-    </w:p>
-    <w:p>
-      <w:pPr>
-        <w:keepNext w:val="0"/>
-        <w:keepLines w:val="0"/>
-        <w:widowControl w:val="0"/>
-        <w:pBdr>
-          <w:top w:space="0" w:sz="0" w:val="nil"/>
-          <w:left w:space="0" w:sz="0" w:val="nil"/>
-          <w:bottom w:space="0" w:sz="0" w:val="nil"/>
-          <w:right w:space="0" w:sz="0" w:val="nil"/>
-          <w:between w:space="0" w:sz="0" w:val="nil"/>
-        </w:pBdr>
-        <w:shd w:fill="auto" w:val="clear"/>
-        <w:contextualSpacing w:val="0"/>
-        <w:rPr>
-          <w:color w:val="000000"/>
-        </w:rPr>
-      </w:pPr>
+        <w:t xml:space="preserve">&lt;head&gt;</w:t>
+      </w:r>
+      <w:r>
+        <w:rPr>
+          <w:color w:val="000000"/>
+          <w:rtl w:val="0"/>
+        </w:rPr>
+        <w:t xml:space="preserve">Pour </w:t>
+      </w:r>
+      <w:r>
+        <w:rPr>
+          <w:rFonts w:ascii="Courier New" w:cs="Courier New" w:eastAsia="Courier New" w:hAnsi="Courier New"/>
+          <w:color w:val="0000ff"/>
+          <w:sz w:val="18"/>
+          <w:szCs w:val="18"/>
+          <w:rtl w:val="0"/>
+        </w:rPr>
+        <w:t xml:space="preserve">&lt;m&gt;</w:t>
+      </w:r>
+      <w:r>
+        <w:rPr>
+          <w:color w:val="000000"/>
+          <w:rtl w:val="0"/>
+        </w:rPr>
+        <w:t xml:space="preserve">bronzer</w:t>
+      </w:r>
+      <w:r>
+        <w:rPr>
+          <w:rFonts w:ascii="Courier New" w:cs="Courier New" w:eastAsia="Courier New" w:hAnsi="Courier New"/>
+          <w:color w:val="0000ff"/>
+          <w:sz w:val="18"/>
+          <w:szCs w:val="18"/>
+          <w:rtl w:val="0"/>
+        </w:rPr>
+        <w:t xml:space="preserve">&lt;/m&gt;</w:t>
+      </w:r>
+      <w:r>
+        <w:rPr>
+          <w:color w:val="000000"/>
+          <w:rtl w:val="0"/>
+        </w:rPr>
+        <w:t xml:space="preserve"> blanc</w:t>
+      </w:r>
       <w:r>
         <w:rPr>
           <w:rFonts w:ascii="Courier New" w:cs="Courier New" w:eastAsia="Courier New" w:hAnsi="Courier New"/>
@@ -243,14 +277,72 @@
           <w:szCs w:val="18"/>
           <w:rtl w:val="0"/>
         </w:rPr>
-        <w:t xml:space="preserve">&lt;head&gt;</w:t>
-      </w:r>
-      <w:r>
-        <w:rPr>
-          <w:color w:val="000000"/>
-          <w:rtl w:val="0"/>
-        </w:rPr>
-        <w:t xml:space="preserve">Pour </w:t>
+        <w:t xml:space="preserve">&lt;/head&gt;</w:t>
+      </w:r>
+      <w:r>
+        <w:rPr>
+          <w:rtl w:val="0"/>
+        </w:rPr>
+      </w:r>
+    </w:p>
+    <w:p>
+      <w:pPr>
+        <w:keepNext w:val="0"/>
+        <w:keepLines w:val="0"/>
+        <w:widowControl w:val="0"/>
+        <w:pBdr>
+          <w:top w:space="0" w:sz="0" w:val="nil"/>
+          <w:left w:space="0" w:sz="0" w:val="nil"/>
+          <w:bottom w:space="0" w:sz="0" w:val="nil"/>
+          <w:right w:space="0" w:sz="0" w:val="nil"/>
+          <w:between w:space="0" w:sz="0" w:val="nil"/>
+        </w:pBdr>
+        <w:shd w:fill="auto" w:val="clear"/>
+        <w:contextualSpacing w:val="0"/>
+        <w:rPr>
+          <w:color w:val="000000"/>
+        </w:rPr>
+      </w:pPr>
+      <w:r>
+        <w:rPr>
+          <w:rtl w:val="0"/>
+        </w:rPr>
+      </w:r>
+    </w:p>
+    <w:p>
+      <w:pPr>
+        <w:keepNext w:val="0"/>
+        <w:keepLines w:val="0"/>
+        <w:widowControl w:val="0"/>
+        <w:pBdr>
+          <w:top w:space="0" w:sz="0" w:val="nil"/>
+          <w:left w:space="0" w:sz="0" w:val="nil"/>
+          <w:bottom w:space="0" w:sz="0" w:val="nil"/>
+          <w:right w:space="0" w:sz="0" w:val="nil"/>
+          <w:between w:space="0" w:sz="0" w:val="nil"/>
+        </w:pBdr>
+        <w:shd w:fill="auto" w:val="clear"/>
+        <w:contextualSpacing w:val="0"/>
+        <w:rPr>
+          <w:color w:val="000000"/>
+        </w:rPr>
+      </w:pPr>
+      <w:r>
+        <w:rPr>
+          <w:rFonts w:ascii="Courier New" w:cs="Courier New" w:eastAsia="Courier New" w:hAnsi="Courier New"/>
+          <w:color w:val="7f6000"/>
+          <w:sz w:val="18"/>
+          <w:szCs w:val="18"/>
+          <w:rtl w:val="0"/>
+        </w:rPr>
+        <w:t xml:space="preserve">&lt;ab&gt;</w:t>
+      </w:r>
+      <w:r>
+        <w:rPr>
+          <w:color w:val="000000"/>
+          <w:rtl w:val="0"/>
+        </w:rPr>
+        <w:t xml:space="preserve">Prenes de l</w:t>
       </w:r>
       <w:r>
         <w:rPr>
@@ -267,7 +359,7 @@
           <w:color w:val="000000"/>
           <w:rtl w:val="0"/>
         </w:rPr>
-        <w:t xml:space="preserve">bronzer</w:t>
+        <w:t xml:space="preserve">estaing de Glace</w:t>
       </w:r>
       <w:r>
         <w:rPr>
@@ -284,7 +376,218 @@
           <w:color w:val="000000"/>
           <w:rtl w:val="0"/>
         </w:rPr>
-        <w:t xml:space="preserve"> blanc</w:t>
+        <w:t xml:space="preserve"> &amp;</w:t>
+      </w:r>
+      <w:r>
+        <w:rPr>
+          <w:rFonts w:ascii="Courier New" w:cs="Courier New" w:eastAsia="Courier New" w:hAnsi="Courier New"/>
+          <w:color w:val="a9a9a9"/>
+          <w:sz w:val="18"/>
+          <w:szCs w:val="18"/>
+          <w:rtl w:val="0"/>
+        </w:rPr>
+        <w:t xml:space="preserve">amp;</w:t>
+      </w:r>
+      <w:r>
+        <w:rPr>
+          <w:color w:val="000000"/>
+          <w:rtl w:val="0"/>
+        </w:rPr>
+        <w:t xml:space="preserve"> le mectes destremper dedans</w:t>
+      </w:r>
+      <w:r>
+        <w:rPr>
+          <w:rFonts w:ascii="Courier New" w:cs="Courier New" w:eastAsia="Courier New" w:hAnsi="Courier New"/>
+          <w:color w:val="a9a9a9"/>
+          <w:sz w:val="18"/>
+          <w:szCs w:val="18"/>
+          <w:rtl w:val="0"/>
+        </w:rPr>
+        <w:t xml:space="preserve">&lt;lb/&gt;</w:t>
+      </w:r>
+      <w:r>
+        <w:rPr>
+          <w:rtl w:val="0"/>
+        </w:rPr>
+      </w:r>
+    </w:p>
+    <w:p>
+      <w:pPr>
+        <w:keepNext w:val="0"/>
+        <w:keepLines w:val="0"/>
+        <w:widowControl w:val="0"/>
+        <w:pBdr>
+          <w:top w:space="0" w:sz="0" w:val="nil"/>
+          <w:left w:space="0" w:sz="0" w:val="nil"/>
+          <w:bottom w:space="0" w:sz="0" w:val="nil"/>
+          <w:right w:space="0" w:sz="0" w:val="nil"/>
+          <w:between w:space="0" w:sz="0" w:val="nil"/>
+        </w:pBdr>
+        <w:shd w:fill="auto" w:val="clear"/>
+        <w:contextualSpacing w:val="0"/>
+        <w:rPr>
+          <w:color w:val="000000"/>
+        </w:rPr>
+      </w:pPr>
+      <w:r>
+        <w:rPr>
+          <w:color w:val="000000"/>
+          <w:rtl w:val="0"/>
+        </w:rPr>
+        <w:t xml:space="preserve">de l</w:t>
+      </w:r>
+      <w:r>
+        <w:rPr>
+          <w:rFonts w:ascii="Courier New" w:cs="Courier New" w:eastAsia="Courier New" w:hAnsi="Courier New"/>
+          <w:color w:val="0000ff"/>
+          <w:sz w:val="18"/>
+          <w:szCs w:val="18"/>
+          <w:rtl w:val="0"/>
+        </w:rPr>
+        <w:t xml:space="preserve">&lt;m&gt;</w:t>
+      </w:r>
+      <w:r>
+        <w:rPr>
+          <w:color w:val="000000"/>
+          <w:rtl w:val="0"/>
+        </w:rPr>
+        <w:t xml:space="preserve">eaue de gomme</w:t>
+      </w:r>
+      <w:r>
+        <w:rPr>
+          <w:rFonts w:ascii="Courier New" w:cs="Courier New" w:eastAsia="Courier New" w:hAnsi="Courier New"/>
+          <w:color w:val="0000ff"/>
+          <w:sz w:val="18"/>
+          <w:szCs w:val="18"/>
+          <w:rtl w:val="0"/>
+        </w:rPr>
+        <w:t xml:space="preserve">&lt;/m&gt;</w:t>
+      </w:r>
+      <w:r>
+        <w:rPr>
+          <w:color w:val="000000"/>
+          <w:rtl w:val="0"/>
+        </w:rPr>
+        <w:t xml:space="preserve"> &amp;</w:t>
+      </w:r>
+      <w:r>
+        <w:rPr>
+          <w:rFonts w:ascii="Courier New" w:cs="Courier New" w:eastAsia="Courier New" w:hAnsi="Courier New"/>
+          <w:color w:val="a9a9a9"/>
+          <w:sz w:val="18"/>
+          <w:szCs w:val="18"/>
+          <w:rtl w:val="0"/>
+        </w:rPr>
+        <w:t xml:space="preserve">amp;</w:t>
+      </w:r>
+      <w:r>
+        <w:rPr>
+          <w:color w:val="000000"/>
+          <w:rtl w:val="0"/>
+        </w:rPr>
+        <w:t xml:space="preserve"> le pilles dedans ung </w:t>
+      </w:r>
+      <w:r>
+        <w:rPr>
+          <w:rFonts w:ascii="Courier New" w:cs="Courier New" w:eastAsia="Courier New" w:hAnsi="Courier New"/>
+          <w:color w:val="0000ff"/>
+          <w:sz w:val="18"/>
+          <w:szCs w:val="18"/>
+          <w:rtl w:val="0"/>
+        </w:rPr>
+        <w:t xml:space="preserve">&lt;tl&gt;</w:t>
+      </w:r>
+      <w:r>
+        <w:rPr>
+          <w:color w:val="000000"/>
+          <w:rtl w:val="0"/>
+        </w:rPr>
+        <w:t xml:space="preserve">mortier</w:t>
+      </w:r>
+      <w:r>
+        <w:rPr>
+          <w:rFonts w:ascii="Courier New" w:cs="Courier New" w:eastAsia="Courier New" w:hAnsi="Courier New"/>
+          <w:color w:val="0000ff"/>
+          <w:sz w:val="18"/>
+          <w:szCs w:val="18"/>
+          <w:rtl w:val="0"/>
+        </w:rPr>
+        <w:t xml:space="preserve">&lt;/tl&gt;</w:t>
+      </w:r>
+      <w:r>
+        <w:rPr>
+          <w:color w:val="000000"/>
+          <w:rtl w:val="0"/>
+        </w:rPr>
+        <w:t xml:space="preserve"> Et appres</w:t>
+      </w:r>
+      <w:r>
+        <w:rPr>
+          <w:rFonts w:ascii="Courier New" w:cs="Courier New" w:eastAsia="Courier New" w:hAnsi="Courier New"/>
+          <w:color w:val="a9a9a9"/>
+          <w:sz w:val="18"/>
+          <w:szCs w:val="18"/>
+          <w:rtl w:val="0"/>
+        </w:rPr>
+        <w:t xml:space="preserve">&lt;lb/&gt;</w:t>
+      </w:r>
+      <w:r>
+        <w:rPr>
+          <w:rtl w:val="0"/>
+        </w:rPr>
+      </w:r>
+    </w:p>
+    <w:p>
+      <w:pPr>
+        <w:keepNext w:val="0"/>
+        <w:keepLines w:val="0"/>
+        <w:widowControl w:val="0"/>
+        <w:pBdr>
+          <w:top w:space="0" w:sz="0" w:val="nil"/>
+          <w:left w:space="0" w:sz="0" w:val="nil"/>
+          <w:bottom w:space="0" w:sz="0" w:val="nil"/>
+          <w:right w:space="0" w:sz="0" w:val="nil"/>
+          <w:between w:space="0" w:sz="0" w:val="nil"/>
+        </w:pBdr>
+        <w:shd w:fill="auto" w:val="clear"/>
+        <w:contextualSpacing w:val="0"/>
+        <w:rPr>
+          <w:color w:val="000000"/>
+        </w:rPr>
+      </w:pPr>
+      <w:r>
+        <w:rPr>
+          <w:color w:val="000000"/>
+          <w:rtl w:val="0"/>
+        </w:rPr>
+        <w:t xml:space="preserve">vous le mectres dessus le </w:t>
+      </w:r>
+      <w:r>
+        <w:rPr>
+          <w:rFonts w:ascii="Courier New" w:cs="Courier New" w:eastAsia="Courier New" w:hAnsi="Courier New"/>
+          <w:color w:val="0000ff"/>
+          <w:sz w:val="18"/>
+          <w:szCs w:val="18"/>
+          <w:rtl w:val="0"/>
+        </w:rPr>
+        <w:t xml:space="preserve">&lt;tl&gt;&lt;m&gt;</w:t>
+      </w:r>
+      <w:r>
+        <w:rPr>
+          <w:color w:val="000000"/>
+          <w:rtl w:val="0"/>
+        </w:rPr>
+        <w:t xml:space="preserve">mabre</w:t>
+      </w:r>
+      <w:r>
+        <w:rPr>
+          <w:rFonts w:ascii="Courier New" w:cs="Courier New" w:eastAsia="Courier New" w:hAnsi="Courier New"/>
+          <w:color w:val="0000ff"/>
+          <w:sz w:val="18"/>
+          <w:szCs w:val="18"/>
+          <w:rtl w:val="0"/>
+        </w:rPr>
+        <w:t xml:space="preserve">&lt;/m&gt;&lt;/tl&gt;</w:t>
       </w:r>
       <w:r>
         <w:rPr>
@@ -294,32 +597,8 @@
           <w:szCs w:val="18"/>
           <w:rtl w:val="0"/>
         </w:rPr>
-        <w:t xml:space="preserve">&lt;/head&gt;</w:t>
-      </w:r>
-      <w:r>
-        <w:rPr>
-          <w:rtl w:val="0"/>
-        </w:rPr>
-      </w:r>
-    </w:p>
-    <w:p>
-      <w:pPr>
-        <w:keepNext w:val="0"/>
-        <w:keepLines w:val="0"/>
-        <w:widowControl w:val="0"/>
-        <w:pBdr>
-          <w:top w:space="0" w:sz="0" w:val="nil"/>
-          <w:left w:space="0" w:sz="0" w:val="nil"/>
-          <w:bottom w:space="0" w:sz="0" w:val="nil"/>
-          <w:right w:space="0" w:sz="0" w:val="nil"/>
-          <w:between w:space="0" w:sz="0" w:val="nil"/>
-        </w:pBdr>
-        <w:shd w:fill="auto" w:val="clear"/>
-        <w:contextualSpacing w:val="0"/>
-        <w:rPr>
-          <w:color w:val="000000"/>
-        </w:rPr>
-      </w:pPr>
+        <w:t xml:space="preserve">&lt;/ab&gt;</w:t>
+      </w:r>
       <w:r>
         <w:rPr>
           <w:rtl w:val="0"/>
@@ -352,260 +631,56 @@
           <w:szCs w:val="18"/>
           <w:rtl w:val="0"/>
         </w:rPr>
-        <w:t xml:space="preserve">&lt;ab&gt;</w:t>
-      </w:r>
-      <w:r>
-        <w:rPr>
-          <w:color w:val="000000"/>
-          <w:rtl w:val="0"/>
-        </w:rPr>
-        <w:t xml:space="preserve">Prenes de l</w:t>
-      </w:r>
-      <w:r>
-        <w:rPr>
-          <w:rFonts w:ascii="Courier New" w:cs="Courier New" w:eastAsia="Courier New" w:hAnsi="Courier New"/>
-          <w:color w:val="0000ff"/>
-          <w:sz w:val="18"/>
-          <w:szCs w:val="18"/>
-          <w:rtl w:val="0"/>
-        </w:rPr>
-        <w:t xml:space="preserve">&lt;m&gt;</w:t>
-      </w:r>
-      <w:r>
-        <w:rPr>
-          <w:color w:val="000000"/>
-          <w:rtl w:val="0"/>
-        </w:rPr>
-        <w:t xml:space="preserve">estaing de Glace</w:t>
-      </w:r>
-      <w:r>
-        <w:rPr>
-          <w:rFonts w:ascii="Courier New" w:cs="Courier New" w:eastAsia="Courier New" w:hAnsi="Courier New"/>
-          <w:color w:val="0000ff"/>
-          <w:sz w:val="18"/>
-          <w:szCs w:val="18"/>
-          <w:rtl w:val="0"/>
-        </w:rPr>
-        <w:t xml:space="preserve">&lt;/m&gt;</w:t>
-      </w:r>
-      <w:r>
-        <w:rPr>
-          <w:color w:val="000000"/>
-          <w:rtl w:val="0"/>
-        </w:rPr>
-        <w:t xml:space="preserve"> &amp;</w:t>
-      </w:r>
-      <w:r>
-        <w:rPr>
-          <w:rFonts w:ascii="Courier New" w:cs="Courier New" w:eastAsia="Courier New" w:hAnsi="Courier New"/>
-          <w:color w:val="a9a9a9"/>
-          <w:sz w:val="18"/>
-          <w:szCs w:val="18"/>
-          <w:rtl w:val="0"/>
-        </w:rPr>
-        <w:t xml:space="preserve">amp;</w:t>
-      </w:r>
-      <w:r>
-        <w:rPr>
-          <w:color w:val="000000"/>
-          <w:rtl w:val="0"/>
-        </w:rPr>
-        <w:t xml:space="preserve"> le mectes destremper dedans</w:t>
-      </w:r>
-      <w:r>
-        <w:rPr>
-          <w:rFonts w:ascii="Courier New" w:cs="Courier New" w:eastAsia="Courier New" w:hAnsi="Courier New"/>
-          <w:color w:val="a9a9a9"/>
-          <w:sz w:val="18"/>
-          <w:szCs w:val="18"/>
-          <w:rtl w:val="0"/>
-        </w:rPr>
-        <w:t xml:space="preserve">&lt;lb/&gt;</w:t>
-      </w:r>
-      <w:r>
-        <w:rPr>
-          <w:rtl w:val="0"/>
-        </w:rPr>
-      </w:r>
-    </w:p>
-    <w:p>
-      <w:pPr>
-        <w:keepNext w:val="0"/>
-        <w:keepLines w:val="0"/>
-        <w:widowControl w:val="0"/>
-        <w:pBdr>
-          <w:top w:space="0" w:sz="0" w:val="nil"/>
-          <w:left w:space="0" w:sz="0" w:val="nil"/>
-          <w:bottom w:space="0" w:sz="0" w:val="nil"/>
-          <w:right w:space="0" w:sz="0" w:val="nil"/>
-          <w:between w:space="0" w:sz="0" w:val="nil"/>
-        </w:pBdr>
-        <w:shd w:fill="auto" w:val="clear"/>
-        <w:contextualSpacing w:val="0"/>
-        <w:rPr>
-          <w:color w:val="000000"/>
-        </w:rPr>
-      </w:pPr>
-      <w:r>
-        <w:rPr>
-          <w:color w:val="000000"/>
-          <w:rtl w:val="0"/>
-        </w:rPr>
-        <w:t xml:space="preserve">de l</w:t>
-      </w:r>
-      <w:r>
-        <w:rPr>
-          <w:rFonts w:ascii="Courier New" w:cs="Courier New" w:eastAsia="Courier New" w:hAnsi="Courier New"/>
-          <w:color w:val="0000ff"/>
-          <w:sz w:val="18"/>
-          <w:szCs w:val="18"/>
-          <w:rtl w:val="0"/>
-        </w:rPr>
-        <w:t xml:space="preserve">&lt;m&gt;</w:t>
-      </w:r>
-      <w:r>
-        <w:rPr>
-          <w:color w:val="000000"/>
-          <w:rtl w:val="0"/>
-        </w:rPr>
-        <w:t xml:space="preserve">eaue de gomme</w:t>
-      </w:r>
-      <w:r>
-        <w:rPr>
-          <w:rFonts w:ascii="Courier New" w:cs="Courier New" w:eastAsia="Courier New" w:hAnsi="Courier New"/>
-          <w:color w:val="0000ff"/>
-          <w:sz w:val="18"/>
-          <w:szCs w:val="18"/>
-          <w:rtl w:val="0"/>
-        </w:rPr>
-        <w:t xml:space="preserve">&lt;/m&gt;</w:t>
-      </w:r>
-      <w:r>
-        <w:rPr>
-          <w:color w:val="000000"/>
-          <w:rtl w:val="0"/>
-        </w:rPr>
-        <w:t xml:space="preserve"> &amp;</w:t>
-      </w:r>
-      <w:r>
-        <w:rPr>
-          <w:rFonts w:ascii="Courier New" w:cs="Courier New" w:eastAsia="Courier New" w:hAnsi="Courier New"/>
-          <w:color w:val="a9a9a9"/>
-          <w:sz w:val="18"/>
-          <w:szCs w:val="18"/>
-          <w:rtl w:val="0"/>
-        </w:rPr>
-        <w:t xml:space="preserve">amp;</w:t>
-      </w:r>
-      <w:r>
-        <w:rPr>
-          <w:color w:val="000000"/>
-          <w:rtl w:val="0"/>
-        </w:rPr>
-        <w:t xml:space="preserve"> le pilles dedans ung </w:t>
-      </w:r>
-      <w:r>
-        <w:rPr>
-          <w:rFonts w:ascii="Courier New" w:cs="Courier New" w:eastAsia="Courier New" w:hAnsi="Courier New"/>
-          <w:color w:val="0000ff"/>
-          <w:sz w:val="18"/>
-          <w:szCs w:val="18"/>
-          <w:rtl w:val="0"/>
-        </w:rPr>
-        <w:t xml:space="preserve">&lt;tl&gt;</w:t>
-      </w:r>
-      <w:r>
-        <w:rPr>
-          <w:color w:val="000000"/>
-          <w:rtl w:val="0"/>
-        </w:rPr>
-        <w:t xml:space="preserve">mortier</w:t>
-      </w:r>
-      <w:r>
-        <w:rPr>
-          <w:rFonts w:ascii="Courier New" w:cs="Courier New" w:eastAsia="Courier New" w:hAnsi="Courier New"/>
-          <w:color w:val="0000ff"/>
-          <w:sz w:val="18"/>
-          <w:szCs w:val="18"/>
-          <w:rtl w:val="0"/>
-        </w:rPr>
-        <w:t xml:space="preserve">&lt;/tl&gt;</w:t>
-      </w:r>
-      <w:r>
-        <w:rPr>
-          <w:color w:val="000000"/>
-          <w:rtl w:val="0"/>
-        </w:rPr>
-        <w:t xml:space="preserve"> Et appres</w:t>
-      </w:r>
-      <w:r>
-        <w:rPr>
-          <w:rFonts w:ascii="Courier New" w:cs="Courier New" w:eastAsia="Courier New" w:hAnsi="Courier New"/>
-          <w:color w:val="a9a9a9"/>
-          <w:sz w:val="18"/>
-          <w:szCs w:val="18"/>
-          <w:rtl w:val="0"/>
-        </w:rPr>
-        <w:t xml:space="preserve">&lt;lb/&gt;</w:t>
-      </w:r>
-      <w:r>
-        <w:rPr>
-          <w:rtl w:val="0"/>
-        </w:rPr>
-      </w:r>
-    </w:p>
-    <w:p>
-      <w:pPr>
-        <w:keepNext w:val="0"/>
-        <w:keepLines w:val="0"/>
-        <w:widowControl w:val="0"/>
-        <w:pBdr>
-          <w:top w:space="0" w:sz="0" w:val="nil"/>
-          <w:left w:space="0" w:sz="0" w:val="nil"/>
-          <w:bottom w:space="0" w:sz="0" w:val="nil"/>
-          <w:right w:space="0" w:sz="0" w:val="nil"/>
-          <w:between w:space="0" w:sz="0" w:val="nil"/>
-        </w:pBdr>
-        <w:shd w:fill="auto" w:val="clear"/>
-        <w:contextualSpacing w:val="0"/>
-        <w:rPr>
-          <w:color w:val="000000"/>
-        </w:rPr>
-      </w:pPr>
-      <w:r>
-        <w:rPr>
-          <w:color w:val="000000"/>
-          <w:rtl w:val="0"/>
-        </w:rPr>
-        <w:t xml:space="preserve">vous le mectres dessus le </w:t>
-      </w:r>
-      <w:r>
-        <w:rPr>
-          <w:rFonts w:ascii="Courier New" w:cs="Courier New" w:eastAsia="Courier New" w:hAnsi="Courier New"/>
-          <w:color w:val="0000ff"/>
-          <w:sz w:val="18"/>
-          <w:szCs w:val="18"/>
-          <w:rtl w:val="0"/>
-        </w:rPr>
-        <w:t xml:space="preserve">&lt;tl&gt;&lt;m&gt;</w:t>
-      </w:r>
-      <w:r>
-        <w:rPr>
-          <w:color w:val="000000"/>
-          <w:rtl w:val="0"/>
-        </w:rPr>
-        <w:t xml:space="preserve">mabre</w:t>
-      </w:r>
-      <w:r>
-        <w:rPr>
-          <w:rFonts w:ascii="Courier New" w:cs="Courier New" w:eastAsia="Courier New" w:hAnsi="Courier New"/>
-          <w:color w:val="0000ff"/>
-          <w:sz w:val="18"/>
-          <w:szCs w:val="18"/>
-          <w:rtl w:val="0"/>
-        </w:rPr>
-        <w:t xml:space="preserve">&lt;/m&gt;&lt;/tl&gt;</w:t>
-      </w:r>
+        <w:t xml:space="preserve">&lt;/div&gt;</w:t>
+      </w:r>
+      <w:r>
+        <w:rPr>
+          <w:rtl w:val="0"/>
+        </w:rPr>
+      </w:r>
+    </w:p>
+    <w:p>
+      <w:pPr>
+        <w:keepNext w:val="0"/>
+        <w:keepLines w:val="0"/>
+        <w:widowControl w:val="0"/>
+        <w:pBdr>
+          <w:top w:space="0" w:sz="0" w:val="nil"/>
+          <w:left w:space="0" w:sz="0" w:val="nil"/>
+          <w:bottom w:space="0" w:sz="0" w:val="nil"/>
+          <w:right w:space="0" w:sz="0" w:val="nil"/>
+          <w:between w:space="0" w:sz="0" w:val="nil"/>
+        </w:pBdr>
+        <w:shd w:fill="auto" w:val="clear"/>
+        <w:contextualSpacing w:val="0"/>
+        <w:rPr>
+          <w:color w:val="000000"/>
+        </w:rPr>
+      </w:pPr>
+      <w:r>
+        <w:rPr>
+          <w:rtl w:val="0"/>
+        </w:rPr>
+      </w:r>
+    </w:p>
+    <w:p>
+      <w:pPr>
+        <w:keepNext w:val="0"/>
+        <w:keepLines w:val="0"/>
+        <w:widowControl w:val="0"/>
+        <w:pBdr>
+          <w:top w:space="0" w:sz="0" w:val="nil"/>
+          <w:left w:space="0" w:sz="0" w:val="nil"/>
+          <w:bottom w:space="0" w:sz="0" w:val="nil"/>
+          <w:right w:space="0" w:sz="0" w:val="nil"/>
+          <w:between w:space="0" w:sz="0" w:val="nil"/>
+        </w:pBdr>
+        <w:shd w:fill="auto" w:val="clear"/>
+        <w:contextualSpacing w:val="0"/>
+        <w:rPr>
+          <w:color w:val="000000"/>
+        </w:rPr>
+      </w:pPr>
       <w:r>
         <w:rPr>
           <w:rFonts w:ascii="Courier New" w:cs="Courier New" w:eastAsia="Courier New" w:hAnsi="Courier New"/>
@@ -614,7 +689,7 @@
           <w:szCs w:val="18"/>
           <w:rtl w:val="0"/>
         </w:rPr>
-        <w:t xml:space="preserve">&lt;/ab&gt;</w:t>
+        <w:t xml:space="preserve">&lt;div&gt;</w:t>
       </w:r>
       <w:r>
         <w:rPr>
@@ -648,116 +723,7 @@
           <w:szCs w:val="18"/>
           <w:rtl w:val="0"/>
         </w:rPr>
-        <w:t xml:space="preserve">&lt;/div&gt;</w:t>
-      </w:r>
-      <w:r>
-        <w:rPr>
-          <w:rtl w:val="0"/>
-        </w:rPr>
-      </w:r>
-    </w:p>
-    <w:p>
-      <w:pPr>
-        <w:keepNext w:val="0"/>
-        <w:keepLines w:val="0"/>
-        <w:widowControl w:val="0"/>
-        <w:pBdr>
-          <w:top w:space="0" w:sz="0" w:val="nil"/>
-          <w:left w:space="0" w:sz="0" w:val="nil"/>
-          <w:bottom w:space="0" w:sz="0" w:val="nil"/>
-          <w:right w:space="0" w:sz="0" w:val="nil"/>
-          <w:between w:space="0" w:sz="0" w:val="nil"/>
-        </w:pBdr>
-        <w:shd w:fill="auto" w:val="clear"/>
-        <w:contextualSpacing w:val="0"/>
-        <w:rPr>
-          <w:color w:val="000000"/>
-        </w:rPr>
-      </w:pPr>
-      <w:r>
-        <w:rPr>
-          <w:rtl w:val="0"/>
-        </w:rPr>
-      </w:r>
-    </w:p>
-    <w:p>
-      <w:pPr>
-        <w:keepNext w:val="0"/>
-        <w:keepLines w:val="0"/>
-        <w:widowControl w:val="0"/>
-        <w:pBdr>
-          <w:top w:space="0" w:sz="0" w:val="nil"/>
-          <w:left w:space="0" w:sz="0" w:val="nil"/>
-          <w:bottom w:space="0" w:sz="0" w:val="nil"/>
-          <w:right w:space="0" w:sz="0" w:val="nil"/>
-          <w:between w:space="0" w:sz="0" w:val="nil"/>
-        </w:pBdr>
-        <w:shd w:fill="auto" w:val="clear"/>
-        <w:contextualSpacing w:val="0"/>
-        <w:rPr>
-          <w:color w:val="000000"/>
-        </w:rPr>
-      </w:pPr>
-      <w:r>
-        <w:rPr>
-          <w:rFonts w:ascii="Courier New" w:cs="Courier New" w:eastAsia="Courier New" w:hAnsi="Courier New"/>
-          <w:color w:val="7f6000"/>
-          <w:sz w:val="18"/>
-          <w:szCs w:val="18"/>
-          <w:rtl w:val="0"/>
-        </w:rPr>
-        <w:t xml:space="preserve">&lt;div&gt;</w:t>
-      </w:r>
-      <w:r>
-        <w:rPr>
-          <w:rtl w:val="0"/>
-        </w:rPr>
-      </w:r>
-    </w:p>
-    <w:p>
-      <w:pPr>
-        <w:keepNext w:val="0"/>
-        <w:keepLines w:val="0"/>
-        <w:widowControl w:val="0"/>
-        <w:pBdr>
-          <w:top w:space="0" w:sz="0" w:val="nil"/>
-          <w:left w:space="0" w:sz="0" w:val="nil"/>
-          <w:bottom w:space="0" w:sz="0" w:val="nil"/>
-          <w:right w:space="0" w:sz="0" w:val="nil"/>
-          <w:between w:space="0" w:sz="0" w:val="nil"/>
-        </w:pBdr>
-        <w:shd w:fill="auto" w:val="clear"/>
-        <w:contextualSpacing w:val="0"/>
-        <w:rPr>
-          <w:color w:val="000000"/>
-        </w:rPr>
-      </w:pPr>
-      <w:r>
-        <w:rPr>
-          <w:rFonts w:ascii="Courier New" w:cs="Courier New" w:eastAsia="Courier New" w:hAnsi="Courier New"/>
-          <w:color w:val="7f6000"/>
-          <w:sz w:val="18"/>
-          <w:szCs w:val="18"/>
-          <w:rtl w:val="0"/>
-        </w:rPr>
-        <w:t xml:space="preserve">&lt;id&gt;</w:t>
-      </w:r>
-      <w:r>
-        <w:rPr>
-          <w:color w:val="000000"/>
-          <w:rtl w:val="0"/>
-        </w:rPr>
-        <w:t xml:space="preserve">p074r_2</w:t>
-      </w:r>
-      <w:r>
-        <w:rPr>
-          <w:rFonts w:ascii="Courier New" w:cs="Courier New" w:eastAsia="Courier New" w:hAnsi="Courier New"/>
-          <w:color w:val="7f6000"/>
-          <w:sz w:val="18"/>
-          <w:szCs w:val="18"/>
-          <w:rtl w:val="0"/>
-        </w:rPr>
-        <w:t xml:space="preserve">&lt;/id&gt;</w:t>
+        <w:t xml:space="preserve">&lt;id&gt;p074r_2&lt;/id&gt;</w:t>
       </w:r>
       <w:r>
         <w:rPr>
@@ -1739,24 +1705,7 @@
           <w:szCs w:val="18"/>
           <w:rtl w:val="0"/>
         </w:rPr>
-        <w:t xml:space="preserve">&lt;id&gt;</w:t>
-      </w:r>
-      <w:r>
-        <w:rPr>
-          <w:color w:val="000000"/>
-          <w:rtl w:val="0"/>
-        </w:rPr>
-        <w:t xml:space="preserve">p074r_3</w:t>
-      </w:r>
-      <w:r>
-        <w:rPr>
-          <w:rFonts w:ascii="Courier New" w:cs="Courier New" w:eastAsia="Courier New" w:hAnsi="Courier New"/>
-          <w:color w:val="7f6000"/>
-          <w:sz w:val="18"/>
-          <w:szCs w:val="18"/>
-          <w:rtl w:val="0"/>
-        </w:rPr>
-        <w:t xml:space="preserve">&lt;/id&gt;</w:t>
+        <w:t xml:space="preserve">&lt;id&gt;p074r_3&lt;/id&gt;</w:t>
       </w:r>
       <w:r>
         <w:rPr>

--- a/TEMP/input/p074r_CB_+MHS_+G4/tc_p074r.docx
+++ b/TEMP/input/p074r_CB_+MHS_+G4/tc_p074r.docx
@@ -1539,13 +1539,6 @@
           <w:rtl w:val="0"/>
         </w:rPr>
         <w:t xml:space="preserve">&lt;/m&gt;</w:t>
-      </w:r>
-      <w:r>
-        <w:rPr>
-          <w:color w:val="000000"/>
-          <w:rtl w:val="0"/>
-        </w:rPr>
-        <w:t xml:space="preserve">.</w:t>
       </w:r>
       <w:r>
         <w:rPr>

--- a/TEMP/input/p074r_CB_+MHS_+G4/tc_p074r.docx
+++ b/TEMP/input/p074r_CB_+MHS_+G4/tc_p074r.docx
@@ -3539,7 +3539,7 @@
     </w:p>
     <w:sectPr>
       <w:pgSz w:h="15840" w:w="12240"/>
-      <w:pgMar w:bottom="1440" w:top="1440" w:left="1440" w:right="1440" w:header="0"/>
+      <w:pgMar w:bottom="1440" w:top="1440" w:left="1440" w:right="1440" w:header="0" w:footer="720"/>
       <w:pgNumType w:start="1"/>
     </w:sectPr>
   </w:body>

--- a/TEMP/input/p074r_CB_+MHS_+G4/tc_p074r.docx
+++ b/TEMP/input/p074r_CB_+MHS_+G4/tc_p074r.docx
@@ -1135,6 +1135,32 @@
       <w:r>
         <w:rPr>
           <w:rFonts w:ascii="Courier New" w:cs="Courier New" w:eastAsia="Courier New" w:hAnsi="Courier New"/>
+          <w:color w:val="0000ff"/>
+          <w:sz w:val="18"/>
+          <w:szCs w:val="18"/>
+          <w:rtl w:val="0"/>
+        </w:rPr>
+        <w:t xml:space="preserve">&lt;comment&gt;</w:t>
+      </w:r>
+      <w:r>
+        <w:rPr>
+          <w:rtl w:val="0"/>
+        </w:rPr>
+        <w:t xml:space="preserve">c_074r_01</w:t>
+      </w:r>
+      <w:r>
+        <w:rPr>
+          <w:rFonts w:ascii="Courier New" w:cs="Courier New" w:eastAsia="Courier New" w:hAnsi="Courier New"/>
+          <w:color w:val="0000ff"/>
+          <w:sz w:val="18"/>
+          <w:szCs w:val="18"/>
+          <w:rtl w:val="0"/>
+        </w:rPr>
+        <w:t xml:space="preserve">&lt;/comment&gt;</w:t>
+      </w:r>
+      <w:r>
+        <w:rPr>
+          <w:rFonts w:ascii="Courier New" w:cs="Courier New" w:eastAsia="Courier New" w:hAnsi="Courier New"/>
           <w:color w:val="7f6000"/>
           <w:sz w:val="18"/>
           <w:szCs w:val="18"/>
@@ -1152,6 +1178,32 @@
       <w:commentRangeEnd w:id="1"/>
       <w:r>
         <w:commentReference w:id="1"/>
+      </w:r>
+      <w:r>
+        <w:rPr>
+          <w:rFonts w:ascii="Courier New" w:cs="Courier New" w:eastAsia="Courier New" w:hAnsi="Courier New"/>
+          <w:color w:val="0000ff"/>
+          <w:sz w:val="18"/>
+          <w:szCs w:val="18"/>
+          <w:rtl w:val="0"/>
+        </w:rPr>
+        <w:t xml:space="preserve">&lt;comment&gt;</w:t>
+      </w:r>
+      <w:r>
+        <w:rPr>
+          <w:rtl w:val="0"/>
+        </w:rPr>
+        <w:t xml:space="preserve">c_074r_02</w:t>
+      </w:r>
+      <w:r>
+        <w:rPr>
+          <w:rFonts w:ascii="Courier New" w:cs="Courier New" w:eastAsia="Courier New" w:hAnsi="Courier New"/>
+          <w:color w:val="0000ff"/>
+          <w:sz w:val="18"/>
+          <w:szCs w:val="18"/>
+          <w:rtl w:val="0"/>
+        </w:rPr>
+        <w:t xml:space="preserve">&lt;/comment&gt;</w:t>
       </w:r>
       <w:r>
         <w:rPr>

--- a/TEMP/input/p074r_CB_+MHS_+G4/tc_p074r.docx
+++ b/TEMP/input/p074r_CB_+MHS_+G4/tc_p074r.docx
@@ -15,7 +15,6 @@
           <w:between w:space="0" w:sz="0" w:val="nil"/>
         </w:pBdr>
         <w:shd w:fill="auto" w:val="clear"/>
-        <w:contextualSpacing w:val="0"/>
         <w:rPr>
           <w:color w:val="000000"/>
         </w:rPr>
@@ -66,7 +65,6 @@
           <w:between w:space="0" w:sz="0" w:val="nil"/>
         </w:pBdr>
         <w:shd w:fill="auto" w:val="clear"/>
-        <w:contextualSpacing w:val="0"/>
         <w:rPr>
           <w:color w:val="000000"/>
           <w:highlight w:val="white"/>
@@ -120,7 +118,6 @@
           <w:between w:space="0" w:sz="0" w:val="nil"/>
         </w:pBdr>
         <w:shd w:fill="auto" w:val="clear"/>
-        <w:contextualSpacing w:val="0"/>
         <w:rPr>
           <w:color w:val="000000"/>
           <w:highlight w:val="white"/>
@@ -145,7 +142,6 @@
           <w:between w:space="0" w:sz="0" w:val="nil"/>
         </w:pBdr>
         <w:shd w:fill="auto" w:val="clear"/>
-        <w:contextualSpacing w:val="0"/>
         <w:rPr>
           <w:color w:val="000000"/>
         </w:rPr>
@@ -179,7 +175,6 @@
           <w:between w:space="0" w:sz="0" w:val="nil"/>
         </w:pBdr>
         <w:shd w:fill="auto" w:val="clear"/>
-        <w:contextualSpacing w:val="0"/>
         <w:rPr>
           <w:color w:val="000000"/>
         </w:rPr>
@@ -213,7 +208,6 @@
           <w:between w:space="0" w:sz="0" w:val="nil"/>
         </w:pBdr>
         <w:shd w:fill="auto" w:val="clear"/>
-        <w:contextualSpacing w:val="0"/>
         <w:rPr>
           <w:color w:val="000000"/>
         </w:rPr>
@@ -298,31 +292,29 @@
           <w:between w:space="0" w:sz="0" w:val="nil"/>
         </w:pBdr>
         <w:shd w:fill="auto" w:val="clear"/>
-        <w:contextualSpacing w:val="0"/>
-        <w:rPr>
-          <w:color w:val="000000"/>
-        </w:rPr>
-      </w:pPr>
-      <w:r>
-        <w:rPr>
-          <w:rtl w:val="0"/>
-        </w:rPr>
-      </w:r>
-    </w:p>
-    <w:p>
-      <w:pPr>
-        <w:keepNext w:val="0"/>
-        <w:keepLines w:val="0"/>
-        <w:widowControl w:val="0"/>
-        <w:pBdr>
-          <w:top w:space="0" w:sz="0" w:val="nil"/>
-          <w:left w:space="0" w:sz="0" w:val="nil"/>
-          <w:bottom w:space="0" w:sz="0" w:val="nil"/>
-          <w:right w:space="0" w:sz="0" w:val="nil"/>
-          <w:between w:space="0" w:sz="0" w:val="nil"/>
-        </w:pBdr>
-        <w:shd w:fill="auto" w:val="clear"/>
-        <w:contextualSpacing w:val="0"/>
+        <w:rPr>
+          <w:color w:val="000000"/>
+        </w:rPr>
+      </w:pPr>
+      <w:r>
+        <w:rPr>
+          <w:rtl w:val="0"/>
+        </w:rPr>
+      </w:r>
+    </w:p>
+    <w:p>
+      <w:pPr>
+        <w:keepNext w:val="0"/>
+        <w:keepLines w:val="0"/>
+        <w:widowControl w:val="0"/>
+        <w:pBdr>
+          <w:top w:space="0" w:sz="0" w:val="nil"/>
+          <w:left w:space="0" w:sz="0" w:val="nil"/>
+          <w:bottom w:space="0" w:sz="0" w:val="nil"/>
+          <w:right w:space="0" w:sz="0" w:val="nil"/>
+          <w:between w:space="0" w:sz="0" w:val="nil"/>
+        </w:pBdr>
+        <w:shd w:fill="auto" w:val="clear"/>
         <w:rPr>
           <w:color w:val="000000"/>
         </w:rPr>
@@ -424,7 +416,6 @@
           <w:between w:space="0" w:sz="0" w:val="nil"/>
         </w:pBdr>
         <w:shd w:fill="auto" w:val="clear"/>
-        <w:contextualSpacing w:val="0"/>
         <w:rPr>
           <w:color w:val="000000"/>
         </w:rPr>
@@ -550,7 +541,6 @@
           <w:between w:space="0" w:sz="0" w:val="nil"/>
         </w:pBdr>
         <w:shd w:fill="auto" w:val="clear"/>
-        <w:contextualSpacing w:val="0"/>
         <w:rPr>
           <w:color w:val="000000"/>
         </w:rPr>
@@ -618,7 +608,6 @@
           <w:between w:space="0" w:sz="0" w:val="nil"/>
         </w:pBdr>
         <w:shd w:fill="auto" w:val="clear"/>
-        <w:contextualSpacing w:val="0"/>
         <w:rPr>
           <w:color w:val="000000"/>
         </w:rPr>
@@ -652,31 +641,29 @@
           <w:between w:space="0" w:sz="0" w:val="nil"/>
         </w:pBdr>
         <w:shd w:fill="auto" w:val="clear"/>
-        <w:contextualSpacing w:val="0"/>
-        <w:rPr>
-          <w:color w:val="000000"/>
-        </w:rPr>
-      </w:pPr>
-      <w:r>
-        <w:rPr>
-          <w:rtl w:val="0"/>
-        </w:rPr>
-      </w:r>
-    </w:p>
-    <w:p>
-      <w:pPr>
-        <w:keepNext w:val="0"/>
-        <w:keepLines w:val="0"/>
-        <w:widowControl w:val="0"/>
-        <w:pBdr>
-          <w:top w:space="0" w:sz="0" w:val="nil"/>
-          <w:left w:space="0" w:sz="0" w:val="nil"/>
-          <w:bottom w:space="0" w:sz="0" w:val="nil"/>
-          <w:right w:space="0" w:sz="0" w:val="nil"/>
-          <w:between w:space="0" w:sz="0" w:val="nil"/>
-        </w:pBdr>
-        <w:shd w:fill="auto" w:val="clear"/>
-        <w:contextualSpacing w:val="0"/>
+        <w:rPr>
+          <w:color w:val="000000"/>
+        </w:rPr>
+      </w:pPr>
+      <w:r>
+        <w:rPr>
+          <w:rtl w:val="0"/>
+        </w:rPr>
+      </w:r>
+    </w:p>
+    <w:p>
+      <w:pPr>
+        <w:keepNext w:val="0"/>
+        <w:keepLines w:val="0"/>
+        <w:widowControl w:val="0"/>
+        <w:pBdr>
+          <w:top w:space="0" w:sz="0" w:val="nil"/>
+          <w:left w:space="0" w:sz="0" w:val="nil"/>
+          <w:bottom w:space="0" w:sz="0" w:val="nil"/>
+          <w:right w:space="0" w:sz="0" w:val="nil"/>
+          <w:between w:space="0" w:sz="0" w:val="nil"/>
+        </w:pBdr>
+        <w:shd w:fill="auto" w:val="clear"/>
         <w:rPr>
           <w:color w:val="000000"/>
         </w:rPr>
@@ -710,7 +697,6 @@
           <w:between w:space="0" w:sz="0" w:val="nil"/>
         </w:pBdr>
         <w:shd w:fill="auto" w:val="clear"/>
-        <w:contextualSpacing w:val="0"/>
         <w:rPr>
           <w:color w:val="000000"/>
         </w:rPr>
@@ -744,7 +730,6 @@
           <w:between w:space="0" w:sz="0" w:val="nil"/>
         </w:pBdr>
         <w:shd w:fill="auto" w:val="clear"/>
-        <w:contextualSpacing w:val="0"/>
         <w:rPr>
           <w:color w:val="000000"/>
         </w:rPr>
@@ -835,31 +820,29 @@
           <w:between w:space="0" w:sz="0" w:val="nil"/>
         </w:pBdr>
         <w:shd w:fill="auto" w:val="clear"/>
-        <w:contextualSpacing w:val="0"/>
-        <w:rPr>
-          <w:color w:val="000000"/>
-        </w:rPr>
-      </w:pPr>
-      <w:r>
-        <w:rPr>
-          <w:rtl w:val="0"/>
-        </w:rPr>
-      </w:r>
-    </w:p>
-    <w:p>
-      <w:pPr>
-        <w:keepNext w:val="0"/>
-        <w:keepLines w:val="0"/>
-        <w:widowControl w:val="0"/>
-        <w:pBdr>
-          <w:top w:space="0" w:sz="0" w:val="nil"/>
-          <w:left w:space="0" w:sz="0" w:val="nil"/>
-          <w:bottom w:space="0" w:sz="0" w:val="nil"/>
-          <w:right w:space="0" w:sz="0" w:val="nil"/>
-          <w:between w:space="0" w:sz="0" w:val="nil"/>
-        </w:pBdr>
-        <w:shd w:fill="auto" w:val="clear"/>
-        <w:contextualSpacing w:val="0"/>
+        <w:rPr>
+          <w:color w:val="000000"/>
+        </w:rPr>
+      </w:pPr>
+      <w:r>
+        <w:rPr>
+          <w:rtl w:val="0"/>
+        </w:rPr>
+      </w:r>
+    </w:p>
+    <w:p>
+      <w:pPr>
+        <w:keepNext w:val="0"/>
+        <w:keepLines w:val="0"/>
+        <w:widowControl w:val="0"/>
+        <w:pBdr>
+          <w:top w:space="0" w:sz="0" w:val="nil"/>
+          <w:left w:space="0" w:sz="0" w:val="nil"/>
+          <w:bottom w:space="0" w:sz="0" w:val="nil"/>
+          <w:right w:space="0" w:sz="0" w:val="nil"/>
+          <w:between w:space="0" w:sz="0" w:val="nil"/>
+        </w:pBdr>
+        <w:shd w:fill="auto" w:val="clear"/>
         <w:rPr>
           <w:color w:val="000000"/>
         </w:rPr>
@@ -1012,7 +995,6 @@
           <w:between w:space="0" w:sz="0" w:val="nil"/>
         </w:pBdr>
         <w:shd w:fill="auto" w:val="clear"/>
-        <w:contextualSpacing w:val="0"/>
         <w:rPr>
           <w:color w:val="000000"/>
         </w:rPr>
@@ -1278,7 +1260,6 @@
           <w:between w:space="0" w:sz="0" w:val="nil"/>
         </w:pBdr>
         <w:shd w:fill="auto" w:val="clear"/>
-        <w:contextualSpacing w:val="0"/>
         <w:rPr>
           <w:color w:val="000000"/>
         </w:rPr>
@@ -1380,7 +1361,6 @@
           <w:between w:space="0" w:sz="0" w:val="nil"/>
         </w:pBdr>
         <w:shd w:fill="auto" w:val="clear"/>
-        <w:contextualSpacing w:val="0"/>
         <w:rPr>
           <w:color w:val="000000"/>
         </w:rPr>
@@ -1438,7 +1418,6 @@
           <w:between w:space="0" w:sz="0" w:val="nil"/>
         </w:pBdr>
         <w:shd w:fill="auto" w:val="clear"/>
-        <w:contextualSpacing w:val="0"/>
         <w:rPr>
           <w:color w:val="000000"/>
         </w:rPr>
@@ -1540,7 +1519,6 @@
           <w:between w:space="0" w:sz="0" w:val="nil"/>
         </w:pBdr>
         <w:shd w:fill="auto" w:val="clear"/>
-        <w:contextualSpacing w:val="0"/>
         <w:rPr>
           <w:color w:val="000000"/>
         </w:rPr>
@@ -1611,7 +1589,6 @@
           <w:between w:space="0" w:sz="0" w:val="nil"/>
         </w:pBdr>
         <w:shd w:fill="auto" w:val="clear"/>
-        <w:contextualSpacing w:val="0"/>
         <w:rPr>
           <w:color w:val="000000"/>
         </w:rPr>
@@ -1645,7 +1622,6 @@
           <w:between w:space="0" w:sz="0" w:val="nil"/>
         </w:pBdr>
         <w:shd w:fill="auto" w:val="clear"/>
-        <w:contextualSpacing w:val="0"/>
         <w:rPr>
           <w:color w:val="000000"/>
         </w:rPr>
@@ -1679,31 +1655,29 @@
           <w:between w:space="0" w:sz="0" w:val="nil"/>
         </w:pBdr>
         <w:shd w:fill="auto" w:val="clear"/>
-        <w:contextualSpacing w:val="0"/>
-        <w:rPr>
-          <w:color w:val="000000"/>
-        </w:rPr>
-      </w:pPr>
-      <w:r>
-        <w:rPr>
-          <w:rtl w:val="0"/>
-        </w:rPr>
-      </w:r>
-    </w:p>
-    <w:p>
-      <w:pPr>
-        <w:keepNext w:val="0"/>
-        <w:keepLines w:val="0"/>
-        <w:widowControl w:val="0"/>
-        <w:pBdr>
-          <w:top w:space="0" w:sz="0" w:val="nil"/>
-          <w:left w:space="0" w:sz="0" w:val="nil"/>
-          <w:bottom w:space="0" w:sz="0" w:val="nil"/>
-          <w:right w:space="0" w:sz="0" w:val="nil"/>
-          <w:between w:space="0" w:sz="0" w:val="nil"/>
-        </w:pBdr>
-        <w:shd w:fill="auto" w:val="clear"/>
-        <w:contextualSpacing w:val="0"/>
+        <w:rPr>
+          <w:color w:val="000000"/>
+        </w:rPr>
+      </w:pPr>
+      <w:r>
+        <w:rPr>
+          <w:rtl w:val="0"/>
+        </w:rPr>
+      </w:r>
+    </w:p>
+    <w:p>
+      <w:pPr>
+        <w:keepNext w:val="0"/>
+        <w:keepLines w:val="0"/>
+        <w:widowControl w:val="0"/>
+        <w:pBdr>
+          <w:top w:space="0" w:sz="0" w:val="nil"/>
+          <w:left w:space="0" w:sz="0" w:val="nil"/>
+          <w:bottom w:space="0" w:sz="0" w:val="nil"/>
+          <w:right w:space="0" w:sz="0" w:val="nil"/>
+          <w:between w:space="0" w:sz="0" w:val="nil"/>
+        </w:pBdr>
+        <w:shd w:fill="auto" w:val="clear"/>
         <w:rPr>
           <w:color w:val="000000"/>
         </w:rPr>
@@ -1737,7 +1711,6 @@
           <w:between w:space="0" w:sz="0" w:val="nil"/>
         </w:pBdr>
         <w:shd w:fill="auto" w:val="clear"/>
-        <w:contextualSpacing w:val="0"/>
         <w:rPr>
           <w:color w:val="000000"/>
         </w:rPr>
@@ -1771,7 +1744,6 @@
           <w:between w:space="0" w:sz="0" w:val="nil"/>
         </w:pBdr>
         <w:shd w:fill="auto" w:val="clear"/>
-        <w:contextualSpacing w:val="0"/>
         <w:rPr>
           <w:color w:val="000000"/>
         </w:rPr>
@@ -1849,31 +1821,29 @@
           <w:between w:space="0" w:sz="0" w:val="nil"/>
         </w:pBdr>
         <w:shd w:fill="auto" w:val="clear"/>
-        <w:contextualSpacing w:val="0"/>
-        <w:rPr>
-          <w:color w:val="000000"/>
-        </w:rPr>
-      </w:pPr>
-      <w:r>
-        <w:rPr>
-          <w:rtl w:val="0"/>
-        </w:rPr>
-      </w:r>
-    </w:p>
-    <w:p>
-      <w:pPr>
-        <w:keepNext w:val="0"/>
-        <w:keepLines w:val="0"/>
-        <w:widowControl w:val="0"/>
-        <w:pBdr>
-          <w:top w:space="0" w:sz="0" w:val="nil"/>
-          <w:left w:space="0" w:sz="0" w:val="nil"/>
-          <w:bottom w:space="0" w:sz="0" w:val="nil"/>
-          <w:right w:space="0" w:sz="0" w:val="nil"/>
-          <w:between w:space="0" w:sz="0" w:val="nil"/>
-        </w:pBdr>
-        <w:shd w:fill="auto" w:val="clear"/>
-        <w:contextualSpacing w:val="0"/>
+        <w:rPr>
+          <w:color w:val="000000"/>
+        </w:rPr>
+      </w:pPr>
+      <w:r>
+        <w:rPr>
+          <w:rtl w:val="0"/>
+        </w:rPr>
+      </w:r>
+    </w:p>
+    <w:p>
+      <w:pPr>
+        <w:keepNext w:val="0"/>
+        <w:keepLines w:val="0"/>
+        <w:widowControl w:val="0"/>
+        <w:pBdr>
+          <w:top w:space="0" w:sz="0" w:val="nil"/>
+          <w:left w:space="0" w:sz="0" w:val="nil"/>
+          <w:bottom w:space="0" w:sz="0" w:val="nil"/>
+          <w:right w:space="0" w:sz="0" w:val="nil"/>
+          <w:between w:space="0" w:sz="0" w:val="nil"/>
+        </w:pBdr>
+        <w:shd w:fill="auto" w:val="clear"/>
         <w:rPr>
           <w:color w:val="000000"/>
         </w:rPr>
@@ -2009,7 +1979,6 @@
           <w:between w:space="0" w:sz="0" w:val="nil"/>
         </w:pBdr>
         <w:shd w:fill="auto" w:val="clear"/>
-        <w:contextualSpacing w:val="0"/>
         <w:rPr>
           <w:color w:val="000000"/>
         </w:rPr>
@@ -2169,7 +2138,6 @@
           <w:between w:space="0" w:sz="0" w:val="nil"/>
         </w:pBdr>
         <w:shd w:fill="auto" w:val="clear"/>
-        <w:contextualSpacing w:val="0"/>
         <w:rPr>
           <w:color w:val="000000"/>
         </w:rPr>
@@ -2244,7 +2212,6 @@
           <w:between w:space="0" w:sz="0" w:val="nil"/>
         </w:pBdr>
         <w:shd w:fill="auto" w:val="clear"/>
-        <w:contextualSpacing w:val="0"/>
         <w:rPr>
           <w:color w:val="000000"/>
         </w:rPr>
@@ -2359,7 +2326,6 @@
           <w:between w:space="0" w:sz="0" w:val="nil"/>
         </w:pBdr>
         <w:shd w:fill="auto" w:val="clear"/>
-        <w:contextualSpacing w:val="0"/>
         <w:rPr>
           <w:color w:val="000000"/>
         </w:rPr>
@@ -2464,7 +2430,6 @@
           <w:between w:space="0" w:sz="0" w:val="nil"/>
         </w:pBdr>
         <w:shd w:fill="auto" w:val="clear"/>
-        <w:contextualSpacing w:val="0"/>
         <w:rPr>
           <w:color w:val="000000"/>
         </w:rPr>
@@ -2539,7 +2504,6 @@
           <w:between w:space="0" w:sz="0" w:val="nil"/>
         </w:pBdr>
         <w:shd w:fill="auto" w:val="clear"/>
-        <w:contextualSpacing w:val="0"/>
         <w:rPr>
           <w:color w:val="000000"/>
         </w:rPr>
@@ -2665,7 +2629,6 @@
           <w:between w:space="0" w:sz="0" w:val="nil"/>
         </w:pBdr>
         <w:shd w:fill="auto" w:val="clear"/>
-        <w:contextualSpacing w:val="0"/>
         <w:rPr>
           <w:color w:val="000000"/>
         </w:rPr>
@@ -2935,7 +2898,6 @@
           <w:between w:space="0" w:sz="0" w:val="nil"/>
         </w:pBdr>
         <w:shd w:fill="auto" w:val="clear"/>
-        <w:contextualSpacing w:val="0"/>
         <w:rPr>
           <w:color w:val="000000"/>
         </w:rPr>
@@ -3010,7 +2972,6 @@
           <w:between w:space="0" w:sz="0" w:val="nil"/>
         </w:pBdr>
         <w:shd w:fill="auto" w:val="clear"/>
-        <w:contextualSpacing w:val="0"/>
         <w:rPr>
           <w:color w:val="000000"/>
         </w:rPr>
@@ -3104,7 +3065,6 @@
           <w:between w:space="0" w:sz="0" w:val="nil"/>
         </w:pBdr>
         <w:shd w:fill="auto" w:val="clear"/>
-        <w:contextualSpacing w:val="0"/>
         <w:rPr>
           <w:color w:val="000000"/>
         </w:rPr>
@@ -3294,7 +3254,6 @@
           <w:between w:space="0" w:sz="0" w:val="nil"/>
         </w:pBdr>
         <w:shd w:fill="auto" w:val="clear"/>
-        <w:contextualSpacing w:val="0"/>
         <w:rPr>
           <w:color w:val="000000"/>
         </w:rPr>
@@ -3486,7 +3445,6 @@
           <w:between w:space="0" w:sz="0" w:val="nil"/>
         </w:pBdr>
         <w:shd w:fill="auto" w:val="clear"/>
-        <w:contextualSpacing w:val="0"/>
         <w:rPr/>
       </w:pPr>
       <w:r>
@@ -3538,7 +3496,6 @@
           <w:between w:space="0" w:sz="0" w:val="nil"/>
         </w:pBdr>
         <w:shd w:fill="auto" w:val="clear"/>
-        <w:contextualSpacing w:val="0"/>
         <w:rPr/>
       </w:pPr>
       <w:r>
@@ -3570,7 +3527,6 @@
           <w:between w:space="0" w:sz="0" w:val="nil"/>
         </w:pBdr>
         <w:shd w:fill="auto" w:val="clear"/>
-        <w:contextualSpacing w:val="0"/>
         <w:rPr/>
       </w:pPr>
       <w:r>
@@ -3616,7 +3572,6 @@
         <w:shd w:fill="auto" w:val="clear"/>
         <w:spacing w:after="0" w:before="0" w:line="240" w:lineRule="auto"/>
         <w:ind w:left="0" w:right="0" w:firstLine="0"/>
-        <w:contextualSpacing w:val="0"/>
         <w:jc w:val="left"/>
         <w:rPr>
           <w:rFonts w:ascii="Arial" w:cs="Arial" w:eastAsia="Arial" w:hAnsi="Arial"/>
@@ -3667,7 +3622,6 @@
         <w:shd w:fill="auto" w:val="clear"/>
         <w:spacing w:after="0" w:before="0" w:line="240" w:lineRule="auto"/>
         <w:ind w:left="0" w:right="0" w:firstLine="0"/>
-        <w:contextualSpacing w:val="0"/>
         <w:jc w:val="left"/>
         <w:rPr>
           <w:rFonts w:ascii="Arial" w:cs="Arial" w:eastAsia="Arial" w:hAnsi="Arial"/>
